--- a/Letter/KHDA_Nhóm Trương Tiến Phúc.docx
+++ b/Letter/KHDA_Nhóm Trương Tiến Phúc.docx
@@ -4336,8 +4336,15 @@
           <w:sz w:val="24"/>
         </w:rPr>
         <w:tab/>
-        <w:t>Project Manager</w:t>
-      </w:r>
+      </w:r>
+      <w:r>
+        <w:rPr>
+          <w:sz w:val="24"/>
+        </w:rPr>
+        <w:t>Developer</w:t>
+      </w:r>
+      <w:bookmarkStart w:id="0" w:name="_GoBack"/>
+      <w:bookmarkEnd w:id="0"/>
     </w:p>
     <w:p>
       <w:pPr>
@@ -11954,8 +11961,6 @@
         </w:rPr>
         <w:t>, d</w:t>
       </w:r>
-      <w:bookmarkStart w:id="0" w:name="_GoBack"/>
-      <w:bookmarkEnd w:id="0"/>
       <w:r>
         <w:rPr>
           <w:sz w:val="24"/>
@@ -17311,7 +17316,7 @@
         <w:rFonts w:ascii="Cambria" w:hAnsi="Cambria"/>
         <w:noProof/>
       </w:rPr>
-      <w:t>6</w:t>
+      <w:t>3</w:t>
     </w:r>
     <w:r>
       <w:fldChar w:fldCharType="end"/>
@@ -21129,7 +21134,7 @@
   <a:extraClrSchemeLst/>
   <a:extLst>
     <a:ext uri="{05A4C25C-085E-4340-85A3-A5531E510DB2}">
-      <thm15:themeFamily xmlns:thm15="http://schemas.microsoft.com/office/thememl/2012/main" xmlns="" name="Office Theme" id="{62F939B6-93AF-4DB8-9C6B-D6C7DFDC589F}" vid="{4A3C46E8-61CC-4603-A589-7422A47A8E4A}"/>
+      <thm15:themeFamily xmlns="" xmlns:thm15="http://schemas.microsoft.com/office/thememl/2012/main" name="Office Theme" id="{62F939B6-93AF-4DB8-9C6B-D6C7DFDC589F}" vid="{4A3C46E8-61CC-4603-A589-7422A47A8E4A}"/>
     </a:ext>
   </a:extLst>
 </a:theme>
@@ -21140,7 +21145,7 @@
 </file>
 
 <file path=customXml/itemProps1.xml><?xml version="1.0" encoding="utf-8"?>
-<ds:datastoreItem xmlns:ds="http://schemas.openxmlformats.org/officeDocument/2006/customXml" ds:itemID="{E79BFDCE-F04C-4C05-9F1C-4C7A1ED3DC22}">
+<ds:datastoreItem xmlns:ds="http://schemas.openxmlformats.org/officeDocument/2006/customXml" ds:itemID="{F2440B20-A9E7-4874-928B-E22132F54E25}">
   <ds:schemaRefs>
     <ds:schemaRef ds:uri="http://schemas.openxmlformats.org/officeDocument/2006/bibliography"/>
   </ds:schemaRefs>
